--- a/法令ファイル/雇用保険印紙及び健康保険印紙の売りさばきに関する省令/雇用保険印紙及び健康保険印紙の売りさばきに関する省令（平成十五年総務省令第七十号）.docx
+++ b/法令ファイル/雇用保険印紙及び健康保険印紙の売りさばきに関する省令/雇用保険印紙及び健康保険印紙の売りさばきに関する省令（平成十五年総務省令第七十号）.docx
@@ -40,6 +40,8 @@
       </w:pPr>
       <w:r>
         <w:t>会社の代表者は、前項の規定により委託契約書を作成した場合には、速やかに、その写しを総務大臣に提出しなければならない。</w:t>
+        <w:br/>
+        <w:t>これを変更したときも同様とする。</w:t>
       </w:r>
     </w:p>
     <w:p>
@@ -96,35 +98,23 @@
     </w:p>
     <w:p>
       <w:pPr>
-        <w:pStyle w:val="Heading6"/>
+        <w:pStyle w:val="ListBullet"/>
         <w:ind w:left="880"/>
       </w:pPr>
       <w:r>
         <w:t>一</w:t>
-      </w:r>
-    </w:p>
-    <w:p>
-      <w:pPr>
-        <w:ind w:left="880"/>
-      </w:pPr>
-      <w:r>
+        <w:br/>
         <w:t>会社の代表者が売りさばいた印紙の金額の百分の五・五に相当する金額</w:t>
       </w:r>
     </w:p>
     <w:p>
       <w:pPr>
-        <w:pStyle w:val="Heading6"/>
+        <w:pStyle w:val="ListBullet"/>
         <w:ind w:left="880"/>
       </w:pPr>
       <w:r>
         <w:t>二</w:t>
-      </w:r>
-    </w:p>
-    <w:p>
-      <w:pPr>
-        <w:ind w:left="880"/>
-      </w:pPr>
-      <w:r>
+        <w:br/>
         <w:t>会社の代表者が第九条の規定により事業主から買い戻した印紙の金額</w:t>
       </w:r>
     </w:p>
@@ -177,73 +167,51 @@
       </w:pPr>
       <w:r>
         <w:t>会社の代表者は、次に掲げる印紙について毎月分を取りまとめの上、厚生労働大臣に当該印紙の種類、数量その他必要な事項を記載した書面により処分の申請を行い、厚生労働大臣から不用決定通知があったときは、遅滞なく、裁断その他確実に処分できると認められる方法により処分しなければならない。</w:t>
+        <w:br/>
+        <w:t>ただし、第一号に掲げる印紙については、再使用のおそれがないようあらかじめ消印等をするものとする。</w:t>
       </w:r>
     </w:p>
     <w:p>
       <w:pPr>
-        <w:pStyle w:val="Heading6"/>
+        <w:pStyle w:val="ListBullet"/>
         <w:ind w:left="880"/>
       </w:pPr>
       <w:r>
         <w:t>一</w:t>
-      </w:r>
-    </w:p>
-    <w:p>
-      <w:pPr>
-        <w:ind w:left="880"/>
-      </w:pPr>
-      <w:r>
+        <w:br/>
         <w:t>会社の代表者が第九条の規定により事業主から買い戻した印紙</w:t>
       </w:r>
     </w:p>
     <w:p>
       <w:pPr>
-        <w:pStyle w:val="Heading6"/>
+        <w:pStyle w:val="ListBullet"/>
         <w:ind w:left="880"/>
       </w:pPr>
       <w:r>
         <w:t>二</w:t>
-      </w:r>
-    </w:p>
-    <w:p>
-      <w:pPr>
-        <w:ind w:left="880"/>
-      </w:pPr>
-      <w:r>
+        <w:br/>
         <w:t>会社の代表者が故意又は重大な過失によらないで損傷したと認めた印紙</w:t>
       </w:r>
     </w:p>
     <w:p>
       <w:pPr>
-        <w:pStyle w:val="Heading6"/>
+        <w:pStyle w:val="ListBullet"/>
         <w:ind w:left="880"/>
       </w:pPr>
       <w:r>
         <w:t>三</w:t>
-      </w:r>
-    </w:p>
-    <w:p>
-      <w:pPr>
-        <w:ind w:left="880"/>
-      </w:pPr>
-      <w:r>
+        <w:br/>
         <w:t>売りさばきが廃止された印紙</w:t>
       </w:r>
     </w:p>
     <w:p>
       <w:pPr>
-        <w:pStyle w:val="Heading6"/>
+        <w:pStyle w:val="ListBullet"/>
         <w:ind w:left="880"/>
       </w:pPr>
       <w:r>
         <w:t>四</w:t>
-      </w:r>
-    </w:p>
-    <w:p>
-      <w:pPr>
-        <w:ind w:left="880"/>
-      </w:pPr>
-      <w:r>
+        <w:br/>
         <w:t>会社の代表者が経年変化により売りさばきに適しないと認めた印紙</w:t>
       </w:r>
     </w:p>
@@ -262,35 +230,23 @@
     </w:p>
     <w:p>
       <w:pPr>
-        <w:pStyle w:val="Heading6"/>
+        <w:pStyle w:val="ListBullet"/>
         <w:ind w:left="880"/>
       </w:pPr>
       <w:r>
         <w:t>一</w:t>
-      </w:r>
-    </w:p>
-    <w:p>
-      <w:pPr>
-        <w:ind w:left="880"/>
-      </w:pPr>
-      <w:r>
+        <w:br/>
         <w:t>亡失したとき。</w:t>
       </w:r>
     </w:p>
     <w:p>
       <w:pPr>
-        <w:pStyle w:val="Heading6"/>
+        <w:pStyle w:val="ListBullet"/>
         <w:ind w:left="880"/>
       </w:pPr>
       <w:r>
         <w:t>二</w:t>
-      </w:r>
-    </w:p>
-    <w:p>
-      <w:pPr>
-        <w:ind w:left="880"/>
-      </w:pPr>
-      <w:r>
+        <w:br/>
         <w:t>故意又は重大な過失により損傷したとき。</w:t>
       </w:r>
     </w:p>
@@ -382,56 +338,40 @@
     <w:p>
       <w:r>
         <w:t>事業主は、次の各号の場合においては、雇用保険印紙を売りさばく会社の営業所に、雇用保険印紙購入通帳及び会社の営業所に備える雇用保険印紙買戻し請求書にその保有する雇用保険印紙を添えて提出し、当該雇用保険印紙の買戻しを請求することができる。</w:t>
+        <w:br/>
+        <w:t>ただし、第三号に該当する場合においては、その買戻しの請求をすることができる期間は、雇用保険印紙が変更された日から六月間とする。</w:t>
       </w:r>
     </w:p>
     <w:p>
       <w:pPr>
-        <w:pStyle w:val="Heading6"/>
+        <w:pStyle w:val="ListBullet"/>
         <w:ind w:left="880"/>
       </w:pPr>
       <w:r>
         <w:t>一</w:t>
-      </w:r>
-    </w:p>
-    <w:p>
-      <w:pPr>
-        <w:ind w:left="880"/>
-      </w:pPr>
-      <w:r>
+        <w:br/>
         <w:t>雇用保険に係る労働保険の保険関係が消滅したとき。</w:t>
       </w:r>
     </w:p>
     <w:p>
       <w:pPr>
-        <w:pStyle w:val="Heading6"/>
+        <w:pStyle w:val="ListBullet"/>
         <w:ind w:left="880"/>
       </w:pPr>
       <w:r>
         <w:t>二</w:t>
-      </w:r>
-    </w:p>
-    <w:p>
-      <w:pPr>
-        <w:ind w:left="880"/>
-      </w:pPr>
-      <w:r>
+        <w:br/>
         <w:t>日雇労働被保険者を使用しなくなったとき（保有する雇用保険印紙の等級に相当する賃金日額の日雇労働被保険者を使用しなくなったときを含む。）。</w:t>
       </w:r>
     </w:p>
     <w:p>
       <w:pPr>
-        <w:pStyle w:val="Heading6"/>
+        <w:pStyle w:val="ListBullet"/>
         <w:ind w:left="880"/>
       </w:pPr>
       <w:r>
         <w:t>三</w:t>
-      </w:r>
-    </w:p>
-    <w:p>
-      <w:pPr>
-        <w:ind w:left="880"/>
-      </w:pPr>
-      <w:r>
+        <w:br/>
         <w:t>雇用保険印紙が変更されたとき。</w:t>
       </w:r>
     </w:p>
@@ -450,56 +390,40 @@
       </w:pPr>
       <w:r>
         <w:t>事業主は、次の各号の場合においては、健康保険印紙を売りさばく会社の営業所に、健康保険印紙購入通帳及び会社の営業所に備える健康保険印紙買戻し請求書にその保有する健康保険印紙を添えて提出し、当該健康保険印紙の買戻しを請求することができる。</w:t>
+        <w:br/>
+        <w:t>ただし、第三号に該当する場合においては、その買戻しの請求をすることができる期間は、健康保険印紙が変更された日から六月間とする。</w:t>
       </w:r>
     </w:p>
     <w:p>
       <w:pPr>
-        <w:pStyle w:val="Heading6"/>
+        <w:pStyle w:val="ListBullet"/>
         <w:ind w:left="880"/>
       </w:pPr>
       <w:r>
         <w:t>一</w:t>
-      </w:r>
-    </w:p>
-    <w:p>
-      <w:pPr>
-        <w:ind w:left="880"/>
-      </w:pPr>
-      <w:r>
+        <w:br/>
         <w:t>事業所を廃止したとき。</w:t>
       </w:r>
     </w:p>
     <w:p>
       <w:pPr>
-        <w:pStyle w:val="Heading6"/>
+        <w:pStyle w:val="ListBullet"/>
         <w:ind w:left="880"/>
       </w:pPr>
       <w:r>
         <w:t>二</w:t>
-      </w:r>
-    </w:p>
-    <w:p>
-      <w:pPr>
-        <w:ind w:left="880"/>
-      </w:pPr>
-      <w:r>
+        <w:br/>
         <w:t>健康保険の日雇特例被保険者を使用しなくなったとき（保有する健康保険印紙の等級に相当する賃金日額の被保険者を使用しなくなったときを含む。）。</w:t>
       </w:r>
     </w:p>
     <w:p>
       <w:pPr>
-        <w:pStyle w:val="Heading6"/>
+        <w:pStyle w:val="ListBullet"/>
         <w:ind w:left="880"/>
       </w:pPr>
       <w:r>
         <w:t>三</w:t>
-      </w:r>
-    </w:p>
-    <w:p>
-      <w:pPr>
-        <w:ind w:left="880"/>
-      </w:pPr>
-      <w:r>
+        <w:br/>
         <w:t>健康保険印紙が変更されたとき。</w:t>
       </w:r>
     </w:p>
@@ -517,6 +441,18 @@
       </w:r>
     </w:p>
     <w:p>
+      <w:pPr>
+        <w:pStyle w:val="Heading5"/>
+        <w:ind w:left="440"/>
+      </w:pPr>
+      <w:r>
+        <w:t>１</w:t>
+      </w:r>
+    </w:p>
+    <w:p>
+      <w:pPr>
+        <w:ind w:left="440"/>
+      </w:pPr>
       <w:r>
         <w:t>この省令は、平成十五年四月一日から施行する。</w:t>
       </w:r>
@@ -565,7 +501,7 @@
         <w:pStyle w:val="Heading1"/>
       </w:pPr>
       <w:r>
-        <w:t>附　則（平成一七年三月三一日総務省令第六三号）</w:t>
+        <w:t>附則（平成一七年三月三一日総務省令第六三号）</w:t>
       </w:r>
     </w:p>
     <w:p>
@@ -583,7 +519,7 @@
         <w:pStyle w:val="Heading1"/>
       </w:pPr>
       <w:r>
-        <w:t>附　則（平成一九年九月二六日総務省令第一一三号）</w:t>
+        <w:t>附則（平成一九年九月二六日総務省令第一一三号）</w:t>
       </w:r>
     </w:p>
     <w:p>
@@ -609,7 +545,7 @@
         <w:pStyle w:val="Heading1"/>
       </w:pPr>
       <w:r>
-        <w:t>附　則（平成二四年七月三〇日総務省令第七八号）</w:t>
+        <w:t>附則（平成二四年七月三〇日総務省令第七八号）</w:t>
       </w:r>
     </w:p>
     <w:p>
@@ -635,7 +571,7 @@
         <w:pStyle w:val="Heading1"/>
       </w:pPr>
       <w:r>
-        <w:t>附　則（平成二五年一二月二〇日総務省令第一一七号）</w:t>
+        <w:t>附則（平成二五年一二月二〇日総務省令第一一七号）</w:t>
       </w:r>
     </w:p>
     <w:p>
@@ -674,7 +610,7 @@
         <w:pStyle w:val="Heading1"/>
       </w:pPr>
       <w:r>
-        <w:t>附　則（令和元年九月三〇日総務省令第四七号）</w:t>
+        <w:t>附則（令和元年九月三〇日総務省令第四七号）</w:t>
       </w:r>
     </w:p>
     <w:p>
@@ -723,7 +659,7 @@
     </w:pPr>
     <w:r>
       <w:tab/>
-      <w:t>WeGov v0.1 - FTS141</w:t>
+      <w:t>WeGov v0.2 - FTS141</w:t>
     </w:r>
   </w:p>
 </w:ftr>
